--- a/法令ファイル/水質基準に関する省令/水質基準に関する省令（平成十五年厚生労働省令第百一号）.docx
+++ b/法令ファイル/水質基準に関する省令/水質基準に関する省令（平成十五年厚生労働省令第百一号）.docx
@@ -96,7 +96,7 @@
         <w:pStyle w:val="Heading1"/>
       </w:pPr>
       <w:r>
-        <w:t>附　則（平成一九年一一月一四日厚生労働省令第一三五号）</w:t>
+        <w:t>附則（平成一九年一一月一四日厚生労働省令第一三五号）</w:t>
       </w:r>
     </w:p>
     <w:p>
@@ -114,7 +114,7 @@
         <w:pStyle w:val="Heading1"/>
       </w:pPr>
       <w:r>
-        <w:t>附　則（平成二〇年一二月二二日厚生労働省令第一七四号）</w:t>
+        <w:t>附則（平成二〇年一二月二二日厚生労働省令第一七四号）</w:t>
       </w:r>
     </w:p>
     <w:p>
@@ -132,7 +132,7 @@
         <w:pStyle w:val="Heading1"/>
       </w:pPr>
       <w:r>
-        <w:t>附　則（平成二二年二月一七日厚生労働省令第一八号）</w:t>
+        <w:t>附則（平成二二年二月一七日厚生労働省令第一八号）</w:t>
       </w:r>
     </w:p>
     <w:p>
@@ -158,7 +158,7 @@
         <w:pStyle w:val="Heading1"/>
       </w:pPr>
       <w:r>
-        <w:t>附　則（平成二三年一月二八日厚生労働省令第一一号）</w:t>
+        <w:t>附則（平成二三年一月二八日厚生労働省令第一一号）</w:t>
       </w:r>
     </w:p>
     <w:p>
@@ -184,7 +184,7 @@
         <w:pStyle w:val="Heading1"/>
       </w:pPr>
       <w:r>
-        <w:t>附　則（平成二六年二月二八日厚生労働省令第一五号）</w:t>
+        <w:t>附則（平成二六年二月二八日厚生労働省令第一五号）</w:t>
       </w:r>
     </w:p>
     <w:p>
@@ -210,7 +210,7 @@
         <w:pStyle w:val="Heading1"/>
       </w:pPr>
       <w:r>
-        <w:t>附　則（平成二七年三月二日厚生労働省令第二九号）</w:t>
+        <w:t>附則（平成二七年三月二日厚生労働省令第二九号）</w:t>
       </w:r>
     </w:p>
     <w:p>
@@ -228,7 +228,7 @@
         <w:pStyle w:val="Heading1"/>
       </w:pPr>
       <w:r>
-        <w:t>附　則（令和二年三月二五日厚生労働省令第三八号）</w:t>
+        <w:t>附則（令和二年三月二五日厚生労働省令第三八号）</w:t>
       </w:r>
     </w:p>
     <w:p>
@@ -264,7 +264,7 @@
     </w:pPr>
     <w:r>
       <w:tab/>
-      <w:t>WeGov v0.1 - FTS141</w:t>
+      <w:t>WeGov v0.2 - FTS141</w:t>
     </w:r>
   </w:p>
 </w:ftr>
